--- a/M00_Introduccion/02 Actividad clase/M00_ACT1-Repaso.docx
+++ b/M00_Introduccion/02 Actividad clase/M00_ACT1-Repaso.docx
@@ -1,6 +1,6 @@
 
 <file path=word/document.xml><?xml version="1.0" encoding="utf-8"?>
-<w:document xmlns:wpc="http://schemas.microsoft.com/office/word/2010/wordprocessingCanvas" xmlns:cx="http://schemas.microsoft.com/office/drawing/2014/chartex" xmlns:cx1="http://schemas.microsoft.com/office/drawing/2015/9/8/chartex" xmlns:cx2="http://schemas.microsoft.com/office/drawing/2015/10/21/chartex" xmlns:cx3="http://schemas.microsoft.com/office/drawing/2016/5/9/chartex" xmlns:cx4="http://schemas.microsoft.com/office/drawing/2016/5/10/chartex" xmlns:cx5="http://schemas.microsoft.com/office/drawing/2016/5/11/chartex" xmlns:cx6="http://schemas.microsoft.com/office/drawing/2016/5/12/chartex" xmlns:cx7="http://schemas.microsoft.com/office/drawing/2016/5/13/chartex" xmlns:cx8="http://schemas.microsoft.com/office/drawing/2016/5/14/chartex" xmlns:mc="http://schemas.openxmlformats.org/markup-compatibility/2006" xmlns:aink="http://schemas.microsoft.com/office/drawing/2016/ink" xmlns:am3d="http://schemas.microsoft.com/office/drawing/2017/model3d" xmlns:o="urn:schemas-microsoft-com:office:office" xmlns:r="http://schemas.openxmlformats.org/officeDocument/2006/relationships" xmlns:m="http://schemas.openxmlformats.org/officeDocument/2006/math" xmlns:v="urn:schemas-microsoft-com:vml" xmlns:wp14="http://schemas.microsoft.com/office/word/2010/wordprocessingDrawing" xmlns:wp="http://schemas.openxmlformats.org/drawingml/2006/wordprocessingDrawing" xmlns:w10="urn:schemas-microsoft-com:office:word" xmlns:w="http://schemas.openxmlformats.org/wordprocessingml/2006/main" xmlns:w14="http://schemas.microsoft.com/office/word/2010/wordml" xmlns:w15="http://schemas.microsoft.com/office/word/2012/wordml" xmlns:w16cex="http://schemas.microsoft.com/office/word/2018/wordml/cex" xmlns:w16cid="http://schemas.microsoft.com/office/word/2016/wordml/cid" xmlns:w16="http://schemas.microsoft.com/office/word/2018/wordml" xmlns:w16se="http://schemas.microsoft.com/office/word/2015/wordml/symex" xmlns:wpg="http://schemas.microsoft.com/office/word/2010/wordprocessingGroup" xmlns:wpi="http://schemas.microsoft.com/office/word/2010/wordprocessingInk" xmlns:wne="http://schemas.microsoft.com/office/word/2006/wordml" xmlns:wps="http://schemas.microsoft.com/office/word/2010/wordprocessingShape" mc:Ignorable="w14 w15 w16se w16cid w16 w16cex wp14">
+<w:document xmlns:wpc="http://schemas.microsoft.com/office/word/2010/wordprocessingCanvas" xmlns:cx="http://schemas.microsoft.com/office/drawing/2014/chartex" xmlns:cx1="http://schemas.microsoft.com/office/drawing/2015/9/8/chartex" xmlns:cx2="http://schemas.microsoft.com/office/drawing/2015/10/21/chartex" xmlns:cx3="http://schemas.microsoft.com/office/drawing/2016/5/9/chartex" xmlns:cx4="http://schemas.microsoft.com/office/drawing/2016/5/10/chartex" xmlns:cx5="http://schemas.microsoft.com/office/drawing/2016/5/11/chartex" xmlns:cx6="http://schemas.microsoft.com/office/drawing/2016/5/12/chartex" xmlns:cx7="http://schemas.microsoft.com/office/drawing/2016/5/13/chartex" xmlns:cx8="http://schemas.microsoft.com/office/drawing/2016/5/14/chartex" xmlns:mc="http://schemas.openxmlformats.org/markup-compatibility/2006" xmlns:aink="http://schemas.microsoft.com/office/drawing/2016/ink" xmlns:am3d="http://schemas.microsoft.com/office/drawing/2017/model3d" xmlns:o="urn:schemas-microsoft-com:office:office" xmlns:r="http://schemas.openxmlformats.org/officeDocument/2006/relationships" xmlns:m="http://schemas.openxmlformats.org/officeDocument/2006/math" xmlns:v="urn:schemas-microsoft-com:vml" xmlns:wp14="http://schemas.microsoft.com/office/word/2010/wordprocessingDrawing" xmlns:wp="http://schemas.openxmlformats.org/drawingml/2006/wordprocessingDrawing" xmlns:w10="urn:schemas-microsoft-com:office:word" xmlns:w="http://schemas.openxmlformats.org/wordprocessingml/2006/main" xmlns:w14="http://schemas.microsoft.com/office/word/2010/wordml" xmlns:w15="http://schemas.microsoft.com/office/word/2012/wordml" xmlns:w16cex="http://schemas.microsoft.com/office/word/2018/wordml/cex" xmlns:w16cid="http://schemas.microsoft.com/office/word/2016/wordml/cid" xmlns:w16="http://schemas.microsoft.com/office/word/2018/wordml" xmlns:w16sdtdh="http://schemas.microsoft.com/office/word/2020/wordml/sdtdatahash" xmlns:w16se="http://schemas.microsoft.com/office/word/2015/wordml/symex" xmlns:wpg="http://schemas.microsoft.com/office/word/2010/wordprocessingGroup" xmlns:wpi="http://schemas.microsoft.com/office/word/2010/wordprocessingInk" xmlns:wne="http://schemas.microsoft.com/office/word/2006/wordml" xmlns:wps="http://schemas.microsoft.com/office/word/2010/wordprocessingShape" mc:Ignorable="w14 w15 w16se w16cid w16 w16cex w16sdtdh wp14">
   <w:body>
     <w:p>
       <w:pPr>
@@ -19,27 +19,7 @@
           <w:szCs w:val="22"/>
           <w:lang w:val="es-MX"/>
         </w:rPr>
-        <w:t xml:space="preserve">Informática II – Prepa </w:t>
-      </w:r>
-      <w:proofErr w:type="spellStart"/>
-      <w:r>
-        <w:rPr>
-          <w:rFonts w:ascii="Helvetica" w:hAnsi="Helvetica" w:cs="Helvetica"/>
-          <w:sz w:val="22"/>
-          <w:szCs w:val="22"/>
-          <w:lang w:val="es-MX"/>
-        </w:rPr>
-        <w:t>Tec</w:t>
-      </w:r>
-      <w:proofErr w:type="spellEnd"/>
-      <w:r>
-        <w:rPr>
-          <w:rFonts w:ascii="Helvetica" w:hAnsi="Helvetica" w:cs="Helvetica"/>
-          <w:sz w:val="22"/>
-          <w:szCs w:val="22"/>
-          <w:lang w:val="es-MX"/>
-        </w:rPr>
-        <w:t xml:space="preserve"> Campus Eugenio Garza Lagüera</w:t>
+        <w:t>Informática II – Prepa Tec Campus Eugenio Garza Lagüera</w:t>
       </w:r>
     </w:p>
     <w:p>
@@ -104,31 +84,7 @@
           <w:szCs w:val="22"/>
           <w:lang w:val="es-MX"/>
         </w:rPr>
-        <w:t xml:space="preserve">Sube las respuestas a este laboratorio a </w:t>
-      </w:r>
-      <w:proofErr w:type="spellStart"/>
-      <w:r>
-        <w:rPr>
-          <w:rFonts w:ascii="Helvetica" w:hAnsi="Helvetica" w:cs="Helvetica"/>
-          <w:b/>
-          <w:bCs/>
-          <w:sz w:val="22"/>
-          <w:szCs w:val="22"/>
-          <w:lang w:val="es-MX"/>
-        </w:rPr>
-        <w:t>Canvas</w:t>
-      </w:r>
-      <w:proofErr w:type="spellEnd"/>
-      <w:r>
-        <w:rPr>
-          <w:rFonts w:ascii="Helvetica" w:hAnsi="Helvetica" w:cs="Helvetica"/>
-          <w:b/>
-          <w:bCs/>
-          <w:sz w:val="22"/>
-          <w:szCs w:val="22"/>
-          <w:lang w:val="es-MX"/>
-        </w:rPr>
-        <w:t xml:space="preserve">, en la actividad </w:t>
+        <w:t xml:space="preserve">Sube las respuestas a este laboratorio a Canvas, en la actividad </w:t>
       </w:r>
       <w:r>
         <w:rPr>
@@ -319,7 +275,7 @@
             <v:path o:extrusionok="f" gradientshapeok="t" o:connecttype="rect"/>
             <o:lock v:ext="edit" aspectratio="t"/>
           </v:shapetype>
-          <v:shape id="_x0000_i1025" type="#_x0000_t75" style="width:427pt;height:227pt;visibility:visible;mso-wrap-style:square">
+          <v:shape id="_x0000_i1025" type="#_x0000_t75" style="width:427.1pt;height:227pt;visibility:visible;mso-wrap-style:square">
             <v:imagedata r:id="rId8" o:title=""/>
           </v:shape>
         </w:pict>
@@ -1089,7 +1045,6 @@
         </w:rPr>
         <w:t xml:space="preserve"> veces se ejecuta el ciclo </w:t>
       </w:r>
-      <w:proofErr w:type="spellStart"/>
       <w:r>
         <w:rPr>
           <w:rFonts w:ascii="Cascadia Code" w:hAnsi="Cascadia Code" w:cs="Helvetica"/>
@@ -1100,7 +1055,6 @@
         </w:rPr>
         <w:t>for</w:t>
       </w:r>
-      <w:proofErr w:type="spellEnd"/>
       <w:r>
         <w:rPr>
           <w:rFonts w:ascii="Helvetica" w:hAnsi="Helvetica" w:cs="Helvetica"/>
@@ -1191,7 +1145,6 @@
         </w:rPr>
         <w:t xml:space="preserve"> de veces el ciclo </w:t>
       </w:r>
-      <w:proofErr w:type="spellStart"/>
       <w:r>
         <w:rPr>
           <w:rFonts w:ascii="Cascadia Code" w:hAnsi="Cascadia Code" w:cs="Helvetica"/>
@@ -1213,7 +1166,6 @@
         </w:rPr>
         <w:t>hile</w:t>
       </w:r>
-      <w:proofErr w:type="spellEnd"/>
       <w:r>
         <w:rPr>
           <w:rFonts w:ascii="Helvetica" w:hAnsi="Helvetica" w:cs="Helvetica"/>
@@ -1233,7 +1185,6 @@
         </w:rPr>
         <w:t xml:space="preserve">y </w:t>
       </w:r>
-      <w:proofErr w:type="spellStart"/>
       <w:r>
         <w:rPr>
           <w:rFonts w:ascii="Cascadia Code" w:hAnsi="Cascadia Code" w:cs="Calibri Light"/>
@@ -1244,7 +1195,6 @@
         </w:rPr>
         <w:t>for</w:t>
       </w:r>
-      <w:proofErr w:type="spellEnd"/>
       <w:r>
         <w:rPr>
           <w:rFonts w:ascii="Helvetica" w:hAnsi="Helvetica" w:cs="Helvetica"/>
@@ -1558,7 +1508,7 @@
           <w:szCs w:val="22"/>
         </w:rPr>
         <w:pict w14:anchorId="7AF6060F">
-          <v:shape id="Picture 1" o:spid="_x0000_i1027" type="#_x0000_t75" style="width:392pt;height:232pt;visibility:visible;mso-wrap-style:square">
+          <v:shape id="Picture 1" o:spid="_x0000_i1026" type="#_x0000_t75" style="width:391.75pt;height:231.85pt;visibility:visible;mso-wrap-style:square">
             <v:imagedata r:id="rId9" o:title=""/>
           </v:shape>
         </w:pict>
@@ -2841,7 +2791,7 @@
           <w:szCs w:val="22"/>
         </w:rPr>
         <w:pict w14:anchorId="52544A3D">
-          <v:shape id="Picture 3" o:spid="_x0000_i1028" type="#_x0000_t75" alt="" style="width:487pt;height:186pt;visibility:visible;mso-width-percent:0;mso-height-percent:0;mso-width-percent:0;mso-height-percent:0" o:bordertopcolor="black" o:borderleftcolor="black" o:borderbottomcolor="black" o:borderrightcolor="black">
+          <v:shape id="Picture 3" o:spid="_x0000_i1027" type="#_x0000_t75" alt="" style="width:487.55pt;height:186.1pt;visibility:visible;mso-width-percent:0;mso-height-percent:0;mso-width-percent:0;mso-height-percent:0" o:bordertopcolor="black" o:borderleftcolor="black" o:borderbottomcolor="black" o:borderrightcolor="black">
             <v:imagedata r:id="rId10" o:title="" cropbottom="4681f"/>
             <w10:bordertop type="single" width="4"/>
             <w10:borderleft type="single" width="4"/>
@@ -3094,7 +3044,6 @@
         </w:rPr>
         <w:t xml:space="preserve">¿Qué cuidados debes tener al aplicar un </w:t>
       </w:r>
-      <w:proofErr w:type="spellStart"/>
       <w:r>
         <w:rPr>
           <w:rFonts w:ascii="Helvetica" w:hAnsi="Helvetica" w:cs="Helvetica"/>
@@ -3105,7 +3054,6 @@
         </w:rPr>
         <w:t>switch</w:t>
       </w:r>
-      <w:proofErr w:type="spellEnd"/>
       <w:r>
         <w:rPr>
           <w:rFonts w:ascii="Helvetica" w:hAnsi="Helvetica" w:cs="Helvetica"/>
@@ -3168,7 +3116,6 @@
         </w:rPr>
         <w:t xml:space="preserve">¿Qué ventajas ofrece el uso del </w:t>
       </w:r>
-      <w:proofErr w:type="spellStart"/>
       <w:r>
         <w:rPr>
           <w:rFonts w:ascii="Helvetica" w:hAnsi="Helvetica" w:cs="Helvetica"/>
@@ -3179,7 +3126,6 @@
         </w:rPr>
         <w:t>switch</w:t>
       </w:r>
-      <w:proofErr w:type="spellEnd"/>
       <w:r>
         <w:rPr>
           <w:rFonts w:ascii="Helvetica" w:hAnsi="Helvetica" w:cs="Helvetica"/>
@@ -3189,7 +3135,6 @@
         </w:rPr>
         <w:t xml:space="preserve"> en lugar del </w:t>
       </w:r>
-      <w:proofErr w:type="spellStart"/>
       <w:r>
         <w:rPr>
           <w:rFonts w:ascii="Helvetica" w:hAnsi="Helvetica" w:cs="Helvetica"/>
@@ -3200,7 +3145,6 @@
         </w:rPr>
         <w:t>if</w:t>
       </w:r>
-      <w:proofErr w:type="spellEnd"/>
       <w:r>
         <w:rPr>
           <w:rFonts w:ascii="Helvetica" w:hAnsi="Helvetica" w:cs="Helvetica"/>
@@ -3280,7 +3224,25 @@
           <w:szCs w:val="22"/>
           <w:lang w:val="es-MX"/>
         </w:rPr>
-        <w:t xml:space="preserve">Al iniciar el año 2020, Tesla Motors abrió una sucursal en la ciudad de Monterrey. Por el momento solamente </w:t>
+        <w:t>Al iniciar el año 202</w:t>
+      </w:r>
+      <w:r>
+        <w:rPr>
+          <w:rFonts w:ascii="Helvetica" w:hAnsi="Helvetica" w:cs="Helvetica"/>
+          <w:sz w:val="22"/>
+          <w:szCs w:val="22"/>
+          <w:lang w:val="es-MX"/>
+        </w:rPr>
+        <w:t>2</w:t>
+      </w:r>
+      <w:r>
+        <w:rPr>
+          <w:rFonts w:ascii="Helvetica" w:hAnsi="Helvetica" w:cs="Helvetica"/>
+          <w:sz w:val="22"/>
+          <w:szCs w:val="22"/>
+          <w:lang w:val="es-MX"/>
+        </w:rPr>
+        <w:t xml:space="preserve">, Tesla Motors abrió una sucursal en la ciudad de Monterrey. Por el momento solamente </w:t>
       </w:r>
       <w:r>
         <w:rPr>
@@ -3309,25 +3271,14 @@
         </w:rPr>
         <w:t xml:space="preserve">Tesla </w:t>
       </w:r>
-      <w:proofErr w:type="spellStart"/>
-      <w:r>
-        <w:rPr>
-          <w:rFonts w:ascii="Helvetica" w:hAnsi="Helvetica" w:cs="Helvetica"/>
-          <w:sz w:val="22"/>
-          <w:szCs w:val="22"/>
-          <w:lang w:val="es-MX"/>
-        </w:rPr>
-        <w:t>Model</w:t>
-      </w:r>
-      <w:proofErr w:type="spellEnd"/>
-      <w:r>
-        <w:rPr>
-          <w:rFonts w:ascii="Helvetica" w:hAnsi="Helvetica" w:cs="Helvetica"/>
-          <w:sz w:val="22"/>
-          <w:szCs w:val="22"/>
-          <w:lang w:val="es-MX"/>
-        </w:rPr>
-        <w:t xml:space="preserve"> 3 en dos configuraciones: </w:t>
+      <w:r>
+        <w:rPr>
+          <w:rFonts w:ascii="Helvetica" w:hAnsi="Helvetica" w:cs="Helvetica"/>
+          <w:sz w:val="22"/>
+          <w:szCs w:val="22"/>
+          <w:lang w:val="es-MX"/>
+        </w:rPr>
+        <w:t xml:space="preserve">Model 3 en dos configuraciones: </w:t>
       </w:r>
       <w:r>
         <w:rPr>
@@ -3999,27 +3950,7 @@
           <w:szCs w:val="22"/>
           <w:lang w:val="es-MX"/>
         </w:rPr>
-        <w:t>(</w:t>
-      </w:r>
-      <w:proofErr w:type="spellStart"/>
-      <w:r>
-        <w:rPr>
-          <w:rFonts w:ascii="Helvetica" w:hAnsi="Helvetica" w:cs="Helvetica"/>
-          <w:sz w:val="22"/>
-          <w:szCs w:val="22"/>
-          <w:lang w:val="es-MX"/>
-        </w:rPr>
-        <w:t>ii</w:t>
-      </w:r>
-      <w:proofErr w:type="spellEnd"/>
-      <w:r>
-        <w:rPr>
-          <w:rFonts w:ascii="Helvetica" w:hAnsi="Helvetica" w:cs="Helvetica"/>
-          <w:sz w:val="22"/>
-          <w:szCs w:val="22"/>
-          <w:lang w:val="es-MX"/>
-        </w:rPr>
-        <w:t>) 3,975 palabras</w:t>
+        <w:t>(ii) 3,975 palabras</w:t>
       </w:r>
     </w:p>
     <w:p>
@@ -4285,7 +4216,7 @@
 </file>
 
 <file path=word/endnotes.xml><?xml version="1.0" encoding="utf-8"?>
-<w:endnotes xmlns:wpc="http://schemas.microsoft.com/office/word/2010/wordprocessingCanvas" xmlns:cx="http://schemas.microsoft.com/office/drawing/2014/chartex" xmlns:cx1="http://schemas.microsoft.com/office/drawing/2015/9/8/chartex" xmlns:cx2="http://schemas.microsoft.com/office/drawing/2015/10/21/chartex" xmlns:cx3="http://schemas.microsoft.com/office/drawing/2016/5/9/chartex" xmlns:cx4="http://schemas.microsoft.com/office/drawing/2016/5/10/chartex" xmlns:cx5="http://schemas.microsoft.com/office/drawing/2016/5/11/chartex" xmlns:cx6="http://schemas.microsoft.com/office/drawing/2016/5/12/chartex" xmlns:cx7="http://schemas.microsoft.com/office/drawing/2016/5/13/chartex" xmlns:cx8="http://schemas.microsoft.com/office/drawing/2016/5/14/chartex" xmlns:mc="http://schemas.openxmlformats.org/markup-compatibility/2006" xmlns:aink="http://schemas.microsoft.com/office/drawing/2016/ink" xmlns:am3d="http://schemas.microsoft.com/office/drawing/2017/model3d" xmlns:o="urn:schemas-microsoft-com:office:office" xmlns:r="http://schemas.openxmlformats.org/officeDocument/2006/relationships" xmlns:m="http://schemas.openxmlformats.org/officeDocument/2006/math" xmlns:v="urn:schemas-microsoft-com:vml" xmlns:wp14="http://schemas.microsoft.com/office/word/2010/wordprocessingDrawing" xmlns:wp="http://schemas.openxmlformats.org/drawingml/2006/wordprocessingDrawing" xmlns:w10="urn:schemas-microsoft-com:office:word" xmlns:w="http://schemas.openxmlformats.org/wordprocessingml/2006/main" xmlns:w14="http://schemas.microsoft.com/office/word/2010/wordml" xmlns:w15="http://schemas.microsoft.com/office/word/2012/wordml" xmlns:w16cex="http://schemas.microsoft.com/office/word/2018/wordml/cex" xmlns:w16cid="http://schemas.microsoft.com/office/word/2016/wordml/cid" xmlns:w16="http://schemas.microsoft.com/office/word/2018/wordml" xmlns:w16se="http://schemas.microsoft.com/office/word/2015/wordml/symex" xmlns:wpg="http://schemas.microsoft.com/office/word/2010/wordprocessingGroup" xmlns:wpi="http://schemas.microsoft.com/office/word/2010/wordprocessingInk" xmlns:wne="http://schemas.microsoft.com/office/word/2006/wordml" xmlns:wps="http://schemas.microsoft.com/office/word/2010/wordprocessingShape" mc:Ignorable="w14 w15 w16se w16cid w16 w16cex wp14">
+<w:endnotes xmlns:wpc="http://schemas.microsoft.com/office/word/2010/wordprocessingCanvas" xmlns:cx="http://schemas.microsoft.com/office/drawing/2014/chartex" xmlns:cx1="http://schemas.microsoft.com/office/drawing/2015/9/8/chartex" xmlns:cx2="http://schemas.microsoft.com/office/drawing/2015/10/21/chartex" xmlns:cx3="http://schemas.microsoft.com/office/drawing/2016/5/9/chartex" xmlns:cx4="http://schemas.microsoft.com/office/drawing/2016/5/10/chartex" xmlns:cx5="http://schemas.microsoft.com/office/drawing/2016/5/11/chartex" xmlns:cx6="http://schemas.microsoft.com/office/drawing/2016/5/12/chartex" xmlns:cx7="http://schemas.microsoft.com/office/drawing/2016/5/13/chartex" xmlns:cx8="http://schemas.microsoft.com/office/drawing/2016/5/14/chartex" xmlns:mc="http://schemas.openxmlformats.org/markup-compatibility/2006" xmlns:aink="http://schemas.microsoft.com/office/drawing/2016/ink" xmlns:am3d="http://schemas.microsoft.com/office/drawing/2017/model3d" xmlns:o="urn:schemas-microsoft-com:office:office" xmlns:r="http://schemas.openxmlformats.org/officeDocument/2006/relationships" xmlns:m="http://schemas.openxmlformats.org/officeDocument/2006/math" xmlns:v="urn:schemas-microsoft-com:vml" xmlns:wp14="http://schemas.microsoft.com/office/word/2010/wordprocessingDrawing" xmlns:wp="http://schemas.openxmlformats.org/drawingml/2006/wordprocessingDrawing" xmlns:w10="urn:schemas-microsoft-com:office:word" xmlns:w="http://schemas.openxmlformats.org/wordprocessingml/2006/main" xmlns:w14="http://schemas.microsoft.com/office/word/2010/wordml" xmlns:w15="http://schemas.microsoft.com/office/word/2012/wordml" xmlns:w16cex="http://schemas.microsoft.com/office/word/2018/wordml/cex" xmlns:w16cid="http://schemas.microsoft.com/office/word/2016/wordml/cid" xmlns:w16="http://schemas.microsoft.com/office/word/2018/wordml" xmlns:w16sdtdh="http://schemas.microsoft.com/office/word/2020/wordml/sdtdatahash" xmlns:w16se="http://schemas.microsoft.com/office/word/2015/wordml/symex" xmlns:wpg="http://schemas.microsoft.com/office/word/2010/wordprocessingGroup" xmlns:wpi="http://schemas.microsoft.com/office/word/2010/wordprocessingInk" xmlns:wne="http://schemas.microsoft.com/office/word/2006/wordml" xmlns:wps="http://schemas.microsoft.com/office/word/2010/wordprocessingShape" mc:Ignorable="w14 w15 w16se w16cid w16 w16cex w16sdtdh wp14">
   <w:endnote w:type="separator" w:id="-1">
     <w:p>
       <w:r>
@@ -4304,7 +4235,7 @@
 </file>
 
 <file path=word/footnotes.xml><?xml version="1.0" encoding="utf-8"?>
-<w:footnotes xmlns:wpc="http://schemas.microsoft.com/office/word/2010/wordprocessingCanvas" xmlns:cx="http://schemas.microsoft.com/office/drawing/2014/chartex" xmlns:cx1="http://schemas.microsoft.com/office/drawing/2015/9/8/chartex" xmlns:cx2="http://schemas.microsoft.com/office/drawing/2015/10/21/chartex" xmlns:cx3="http://schemas.microsoft.com/office/drawing/2016/5/9/chartex" xmlns:cx4="http://schemas.microsoft.com/office/drawing/2016/5/10/chartex" xmlns:cx5="http://schemas.microsoft.com/office/drawing/2016/5/11/chartex" xmlns:cx6="http://schemas.microsoft.com/office/drawing/2016/5/12/chartex" xmlns:cx7="http://schemas.microsoft.com/office/drawing/2016/5/13/chartex" xmlns:cx8="http://schemas.microsoft.com/office/drawing/2016/5/14/chartex" xmlns:mc="http://schemas.openxmlformats.org/markup-compatibility/2006" xmlns:aink="http://schemas.microsoft.com/office/drawing/2016/ink" xmlns:am3d="http://schemas.microsoft.com/office/drawing/2017/model3d" xmlns:o="urn:schemas-microsoft-com:office:office" xmlns:r="http://schemas.openxmlformats.org/officeDocument/2006/relationships" xmlns:m="http://schemas.openxmlformats.org/officeDocument/2006/math" xmlns:v="urn:schemas-microsoft-com:vml" xmlns:wp14="http://schemas.microsoft.com/office/word/2010/wordprocessingDrawing" xmlns:wp="http://schemas.openxmlformats.org/drawingml/2006/wordprocessingDrawing" xmlns:w10="urn:schemas-microsoft-com:office:word" xmlns:w="http://schemas.openxmlformats.org/wordprocessingml/2006/main" xmlns:w14="http://schemas.microsoft.com/office/word/2010/wordml" xmlns:w15="http://schemas.microsoft.com/office/word/2012/wordml" xmlns:w16cex="http://schemas.microsoft.com/office/word/2018/wordml/cex" xmlns:w16cid="http://schemas.microsoft.com/office/word/2016/wordml/cid" xmlns:w16="http://schemas.microsoft.com/office/word/2018/wordml" xmlns:w16se="http://schemas.microsoft.com/office/word/2015/wordml/symex" xmlns:wpg="http://schemas.microsoft.com/office/word/2010/wordprocessingGroup" xmlns:wpi="http://schemas.microsoft.com/office/word/2010/wordprocessingInk" xmlns:wne="http://schemas.microsoft.com/office/word/2006/wordml" xmlns:wps="http://schemas.microsoft.com/office/word/2010/wordprocessingShape" mc:Ignorable="w14 w15 w16se w16cid w16 w16cex wp14">
+<w:footnotes xmlns:wpc="http://schemas.microsoft.com/office/word/2010/wordprocessingCanvas" xmlns:cx="http://schemas.microsoft.com/office/drawing/2014/chartex" xmlns:cx1="http://schemas.microsoft.com/office/drawing/2015/9/8/chartex" xmlns:cx2="http://schemas.microsoft.com/office/drawing/2015/10/21/chartex" xmlns:cx3="http://schemas.microsoft.com/office/drawing/2016/5/9/chartex" xmlns:cx4="http://schemas.microsoft.com/office/drawing/2016/5/10/chartex" xmlns:cx5="http://schemas.microsoft.com/office/drawing/2016/5/11/chartex" xmlns:cx6="http://schemas.microsoft.com/office/drawing/2016/5/12/chartex" xmlns:cx7="http://schemas.microsoft.com/office/drawing/2016/5/13/chartex" xmlns:cx8="http://schemas.microsoft.com/office/drawing/2016/5/14/chartex" xmlns:mc="http://schemas.openxmlformats.org/markup-compatibility/2006" xmlns:aink="http://schemas.microsoft.com/office/drawing/2016/ink" xmlns:am3d="http://schemas.microsoft.com/office/drawing/2017/model3d" xmlns:o="urn:schemas-microsoft-com:office:office" xmlns:r="http://schemas.openxmlformats.org/officeDocument/2006/relationships" xmlns:m="http://schemas.openxmlformats.org/officeDocument/2006/math" xmlns:v="urn:schemas-microsoft-com:vml" xmlns:wp14="http://schemas.microsoft.com/office/word/2010/wordprocessingDrawing" xmlns:wp="http://schemas.openxmlformats.org/drawingml/2006/wordprocessingDrawing" xmlns:w10="urn:schemas-microsoft-com:office:word" xmlns:w="http://schemas.openxmlformats.org/wordprocessingml/2006/main" xmlns:w14="http://schemas.microsoft.com/office/word/2010/wordml" xmlns:w15="http://schemas.microsoft.com/office/word/2012/wordml" xmlns:w16cex="http://schemas.microsoft.com/office/word/2018/wordml/cex" xmlns:w16cid="http://schemas.microsoft.com/office/word/2016/wordml/cid" xmlns:w16="http://schemas.microsoft.com/office/word/2018/wordml" xmlns:w16sdtdh="http://schemas.microsoft.com/office/word/2020/wordml/sdtdatahash" xmlns:w16se="http://schemas.microsoft.com/office/word/2015/wordml/symex" xmlns:wpg="http://schemas.microsoft.com/office/word/2010/wordprocessingGroup" xmlns:wpi="http://schemas.microsoft.com/office/word/2010/wordprocessingInk" xmlns:wne="http://schemas.microsoft.com/office/word/2006/wordml" xmlns:wps="http://schemas.microsoft.com/office/word/2010/wordprocessingShape" mc:Ignorable="w14 w15 w16se w16cid w16 w16cex w16sdtdh wp14">
   <w:footnote w:type="separator" w:id="-1">
     <w:p>
       <w:r>
@@ -4323,7 +4254,7 @@
 </file>
 
 <file path=word/numbering.xml><?xml version="1.0" encoding="utf-8"?>
-<w:numbering xmlns:wpc="http://schemas.microsoft.com/office/word/2010/wordprocessingCanvas" xmlns:cx="http://schemas.microsoft.com/office/drawing/2014/chartex" xmlns:cx1="http://schemas.microsoft.com/office/drawing/2015/9/8/chartex" xmlns:cx2="http://schemas.microsoft.com/office/drawing/2015/10/21/chartex" xmlns:cx3="http://schemas.microsoft.com/office/drawing/2016/5/9/chartex" xmlns:cx4="http://schemas.microsoft.com/office/drawing/2016/5/10/chartex" xmlns:cx5="http://schemas.microsoft.com/office/drawing/2016/5/11/chartex" xmlns:cx6="http://schemas.microsoft.com/office/drawing/2016/5/12/chartex" xmlns:cx7="http://schemas.microsoft.com/office/drawing/2016/5/13/chartex" xmlns:cx8="http://schemas.microsoft.com/office/drawing/2016/5/14/chartex" xmlns:mc="http://schemas.openxmlformats.org/markup-compatibility/2006" xmlns:aink="http://schemas.microsoft.com/office/drawing/2016/ink" xmlns:am3d="http://schemas.microsoft.com/office/drawing/2017/model3d" xmlns:o="urn:schemas-microsoft-com:office:office" xmlns:r="http://schemas.openxmlformats.org/officeDocument/2006/relationships" xmlns:m="http://schemas.openxmlformats.org/officeDocument/2006/math" xmlns:v="urn:schemas-microsoft-com:vml" xmlns:wp14="http://schemas.microsoft.com/office/word/2010/wordprocessingDrawing" xmlns:wp="http://schemas.openxmlformats.org/drawingml/2006/wordprocessingDrawing" xmlns:w10="urn:schemas-microsoft-com:office:word" xmlns:w="http://schemas.openxmlformats.org/wordprocessingml/2006/main" xmlns:w14="http://schemas.microsoft.com/office/word/2010/wordml" xmlns:w15="http://schemas.microsoft.com/office/word/2012/wordml" xmlns:w16cex="http://schemas.microsoft.com/office/word/2018/wordml/cex" xmlns:w16cid="http://schemas.microsoft.com/office/word/2016/wordml/cid" xmlns:w16="http://schemas.microsoft.com/office/word/2018/wordml" xmlns:w16se="http://schemas.microsoft.com/office/word/2015/wordml/symex" xmlns:wpg="http://schemas.microsoft.com/office/word/2010/wordprocessingGroup" xmlns:wpi="http://schemas.microsoft.com/office/word/2010/wordprocessingInk" xmlns:wne="http://schemas.microsoft.com/office/word/2006/wordml" xmlns:wps="http://schemas.microsoft.com/office/word/2010/wordprocessingShape" mc:Ignorable="w14 w15 w16se w16cid w16 w16cex wp14">
+<w:numbering xmlns:wpc="http://schemas.microsoft.com/office/word/2010/wordprocessingCanvas" xmlns:cx="http://schemas.microsoft.com/office/drawing/2014/chartex" xmlns:cx1="http://schemas.microsoft.com/office/drawing/2015/9/8/chartex" xmlns:cx2="http://schemas.microsoft.com/office/drawing/2015/10/21/chartex" xmlns:cx3="http://schemas.microsoft.com/office/drawing/2016/5/9/chartex" xmlns:cx4="http://schemas.microsoft.com/office/drawing/2016/5/10/chartex" xmlns:cx5="http://schemas.microsoft.com/office/drawing/2016/5/11/chartex" xmlns:cx6="http://schemas.microsoft.com/office/drawing/2016/5/12/chartex" xmlns:cx7="http://schemas.microsoft.com/office/drawing/2016/5/13/chartex" xmlns:cx8="http://schemas.microsoft.com/office/drawing/2016/5/14/chartex" xmlns:mc="http://schemas.openxmlformats.org/markup-compatibility/2006" xmlns:aink="http://schemas.microsoft.com/office/drawing/2016/ink" xmlns:am3d="http://schemas.microsoft.com/office/drawing/2017/model3d" xmlns:o="urn:schemas-microsoft-com:office:office" xmlns:r="http://schemas.openxmlformats.org/officeDocument/2006/relationships" xmlns:m="http://schemas.openxmlformats.org/officeDocument/2006/math" xmlns:v="urn:schemas-microsoft-com:vml" xmlns:wp14="http://schemas.microsoft.com/office/word/2010/wordprocessingDrawing" xmlns:wp="http://schemas.openxmlformats.org/drawingml/2006/wordprocessingDrawing" xmlns:w10="urn:schemas-microsoft-com:office:word" xmlns:w="http://schemas.openxmlformats.org/wordprocessingml/2006/main" xmlns:w14="http://schemas.microsoft.com/office/word/2010/wordml" xmlns:w15="http://schemas.microsoft.com/office/word/2012/wordml" xmlns:w16cex="http://schemas.microsoft.com/office/word/2018/wordml/cex" xmlns:w16cid="http://schemas.microsoft.com/office/word/2016/wordml/cid" xmlns:w16="http://schemas.microsoft.com/office/word/2018/wordml" xmlns:w16sdtdh="http://schemas.microsoft.com/office/word/2020/wordml/sdtdatahash" xmlns:w16se="http://schemas.microsoft.com/office/word/2015/wordml/symex" xmlns:wpg="http://schemas.microsoft.com/office/word/2010/wordprocessingGroup" xmlns:wpi="http://schemas.microsoft.com/office/word/2010/wordprocessingInk" xmlns:wne="http://schemas.microsoft.com/office/word/2006/wordml" xmlns:wps="http://schemas.microsoft.com/office/word/2010/wordprocessingShape" mc:Ignorable="w14 w15 w16se w16cid w16 w16cex w16sdtdh wp14">
   <w:abstractNum w:abstractNumId="0" w15:restartNumberingAfterBreak="0">
     <w:nsid w:val="10BB7734"/>
     <w:multiLevelType w:val="hybridMultilevel"/>
@@ -6119,7 +6050,7 @@
 </file>
 
 <file path=word/styles.xml><?xml version="1.0" encoding="utf-8"?>
-<w:styles xmlns:mc="http://schemas.openxmlformats.org/markup-compatibility/2006" xmlns:r="http://schemas.openxmlformats.org/officeDocument/2006/relationships" xmlns:w="http://schemas.openxmlformats.org/wordprocessingml/2006/main" xmlns:w14="http://schemas.microsoft.com/office/word/2010/wordml" xmlns:w15="http://schemas.microsoft.com/office/word/2012/wordml" xmlns:w16cex="http://schemas.microsoft.com/office/word/2018/wordml/cex" xmlns:w16cid="http://schemas.microsoft.com/office/word/2016/wordml/cid" xmlns:w16="http://schemas.microsoft.com/office/word/2018/wordml" xmlns:w16se="http://schemas.microsoft.com/office/word/2015/wordml/symex" mc:Ignorable="w14 w15 w16se w16cid w16 w16cex">
+<w:styles xmlns:mc="http://schemas.openxmlformats.org/markup-compatibility/2006" xmlns:r="http://schemas.openxmlformats.org/officeDocument/2006/relationships" xmlns:w="http://schemas.openxmlformats.org/wordprocessingml/2006/main" xmlns:w14="http://schemas.microsoft.com/office/word/2010/wordml" xmlns:w15="http://schemas.microsoft.com/office/word/2012/wordml" xmlns:w16cex="http://schemas.microsoft.com/office/word/2018/wordml/cex" xmlns:w16cid="http://schemas.microsoft.com/office/word/2016/wordml/cid" xmlns:w16="http://schemas.microsoft.com/office/word/2018/wordml" xmlns:w16sdtdh="http://schemas.microsoft.com/office/word/2020/wordml/sdtdatahash" xmlns:w16se="http://schemas.microsoft.com/office/word/2015/wordml/symex" mc:Ignorable="w14 w15 w16se w16cid w16 w16cex w16sdtdh">
   <w:docDefaults>
     <w:rPrDefault>
       <w:rPr>

--- a/M00_Introduccion/02 Actividad clase/M00_ACT1-Repaso.docx
+++ b/M00_Introduccion/02 Actividad clase/M00_ACT1-Repaso.docx
@@ -19,7 +19,27 @@
           <w:szCs w:val="22"/>
           <w:lang w:val="es-MX"/>
         </w:rPr>
-        <w:t>Informática II – Prepa Tec Campus Eugenio Garza Lagüera</w:t>
+        <w:t xml:space="preserve">Informática II – Prepa </w:t>
+      </w:r>
+      <w:proofErr w:type="spellStart"/>
+      <w:r>
+        <w:rPr>
+          <w:rFonts w:ascii="Helvetica" w:hAnsi="Helvetica" w:cs="Helvetica"/>
+          <w:sz w:val="22"/>
+          <w:szCs w:val="22"/>
+          <w:lang w:val="es-MX"/>
+        </w:rPr>
+        <w:t>Tec</w:t>
+      </w:r>
+      <w:proofErr w:type="spellEnd"/>
+      <w:r>
+        <w:rPr>
+          <w:rFonts w:ascii="Helvetica" w:hAnsi="Helvetica" w:cs="Helvetica"/>
+          <w:sz w:val="22"/>
+          <w:szCs w:val="22"/>
+          <w:lang w:val="es-MX"/>
+        </w:rPr>
+        <w:t xml:space="preserve"> Campus Eugenio Garza Lagüera</w:t>
       </w:r>
     </w:p>
     <w:p>
@@ -84,8 +104,9 @@
           <w:szCs w:val="22"/>
           <w:lang w:val="es-MX"/>
         </w:rPr>
-        <w:t xml:space="preserve">Sube las respuestas a este laboratorio a Canvas, en la actividad </w:t>
-      </w:r>
+        <w:t xml:space="preserve">Responde los siguientes ejercicios, y entrégalos a tu maestro a través de </w:t>
+      </w:r>
+      <w:proofErr w:type="spellStart"/>
       <w:r>
         <w:rPr>
           <w:rFonts w:ascii="Helvetica" w:hAnsi="Helvetica" w:cs="Helvetica"/>
@@ -95,8 +116,9 @@
           <w:szCs w:val="22"/>
           <w:lang w:val="es-MX"/>
         </w:rPr>
-        <w:t>INFO2_M00_ACT1-Repaso</w:t>
-      </w:r>
+        <w:t>Canvas</w:t>
+      </w:r>
+      <w:proofErr w:type="spellEnd"/>
       <w:r>
         <w:rPr>
           <w:rFonts w:ascii="Helvetica" w:hAnsi="Helvetica" w:cs="Helvetica"/>
@@ -106,7 +128,18 @@
           <w:szCs w:val="22"/>
           <w:lang w:val="es-MX"/>
         </w:rPr>
-        <w:t>. Separa tus respuestas en tres distintos archivos:</w:t>
+        <w:t>.</w:t>
+      </w:r>
+      <w:r>
+        <w:rPr>
+          <w:rFonts w:ascii="Helvetica" w:hAnsi="Helvetica" w:cs="Helvetica"/>
+          <w:b/>
+          <w:bCs/>
+          <w:sz w:val="22"/>
+          <w:szCs w:val="22"/>
+          <w:lang w:val="es-MX"/>
+        </w:rPr>
+        <w:t xml:space="preserve"> Deberás entregar:</w:t>
       </w:r>
     </w:p>
     <w:p>
@@ -275,7 +308,7 @@
             <v:path o:extrusionok="f" gradientshapeok="t" o:connecttype="rect"/>
             <o:lock v:ext="edit" aspectratio="t"/>
           </v:shapetype>
-          <v:shape id="_x0000_i1025" type="#_x0000_t75" style="width:427.1pt;height:227pt;visibility:visible;mso-wrap-style:square">
+          <v:shape id="_x0000_i1025" type="#_x0000_t75" style="width:426.85pt;height:227.15pt;visibility:visible;mso-wrap-style:square">
             <v:imagedata r:id="rId8" o:title=""/>
           </v:shape>
         </w:pict>
@@ -1045,6 +1078,7 @@
         </w:rPr>
         <w:t xml:space="preserve"> veces se ejecuta el ciclo </w:t>
       </w:r>
+      <w:proofErr w:type="spellStart"/>
       <w:r>
         <w:rPr>
           <w:rFonts w:ascii="Cascadia Code" w:hAnsi="Cascadia Code" w:cs="Helvetica"/>
@@ -1055,6 +1089,7 @@
         </w:rPr>
         <w:t>for</w:t>
       </w:r>
+      <w:proofErr w:type="spellEnd"/>
       <w:r>
         <w:rPr>
           <w:rFonts w:ascii="Helvetica" w:hAnsi="Helvetica" w:cs="Helvetica"/>
@@ -1145,6 +1180,7 @@
         </w:rPr>
         <w:t xml:space="preserve"> de veces el ciclo </w:t>
       </w:r>
+      <w:proofErr w:type="spellStart"/>
       <w:r>
         <w:rPr>
           <w:rFonts w:ascii="Cascadia Code" w:hAnsi="Cascadia Code" w:cs="Helvetica"/>
@@ -1166,6 +1202,7 @@
         </w:rPr>
         <w:t>hile</w:t>
       </w:r>
+      <w:proofErr w:type="spellEnd"/>
       <w:r>
         <w:rPr>
           <w:rFonts w:ascii="Helvetica" w:hAnsi="Helvetica" w:cs="Helvetica"/>
@@ -1185,6 +1222,7 @@
         </w:rPr>
         <w:t xml:space="preserve">y </w:t>
       </w:r>
+      <w:proofErr w:type="spellStart"/>
       <w:r>
         <w:rPr>
           <w:rFonts w:ascii="Cascadia Code" w:hAnsi="Cascadia Code" w:cs="Calibri Light"/>
@@ -1195,6 +1233,7 @@
         </w:rPr>
         <w:t>for</w:t>
       </w:r>
+      <w:proofErr w:type="spellEnd"/>
       <w:r>
         <w:rPr>
           <w:rFonts w:ascii="Helvetica" w:hAnsi="Helvetica" w:cs="Helvetica"/>
@@ -1508,7 +1547,7 @@
           <w:szCs w:val="22"/>
         </w:rPr>
         <w:pict w14:anchorId="7AF6060F">
-          <v:shape id="Picture 1" o:spid="_x0000_i1026" type="#_x0000_t75" style="width:391.75pt;height:231.85pt;visibility:visible;mso-wrap-style:square">
+          <v:shape id="Picture 1" o:spid="_x0000_i1026" type="#_x0000_t75" style="width:391.7pt;height:231.45pt;visibility:visible;mso-wrap-style:square">
             <v:imagedata r:id="rId9" o:title=""/>
           </v:shape>
         </w:pict>
@@ -2304,15 +2343,6 @@
         </w:rPr>
         <w:br/>
       </w:r>
-      <w:r>
-        <w:rPr>
-          <w:rFonts w:ascii="Helvetica" w:hAnsi="Helvetica" w:cs="Helvetica"/>
-          <w:sz w:val="22"/>
-          <w:szCs w:val="22"/>
-          <w:lang w:val="es-MX"/>
-        </w:rPr>
-        <w:br/>
-      </w:r>
     </w:p>
     <w:p>
       <w:pPr>
@@ -2368,15 +2398,6 @@
         </w:rPr>
         <w:br/>
       </w:r>
-      <w:r>
-        <w:rPr>
-          <w:rFonts w:ascii="Helvetica" w:hAnsi="Helvetica" w:cs="Helvetica"/>
-          <w:sz w:val="22"/>
-          <w:szCs w:val="22"/>
-          <w:lang w:val="es-MX"/>
-        </w:rPr>
-        <w:br/>
-      </w:r>
     </w:p>
     <w:p>
       <w:pPr>
@@ -2513,15 +2534,6 @@
         </w:rPr>
         <w:br/>
       </w:r>
-      <w:r>
-        <w:rPr>
-          <w:rFonts w:ascii="Helvetica" w:hAnsi="Helvetica" w:cs="Helvetica"/>
-          <w:sz w:val="22"/>
-          <w:szCs w:val="22"/>
-          <w:lang w:val="es-MX"/>
-        </w:rPr>
-        <w:br/>
-      </w:r>
     </w:p>
     <w:p>
       <w:pPr>
@@ -2614,15 +2626,6 @@
         </w:rPr>
         <w:br/>
       </w:r>
-      <w:r>
-        <w:rPr>
-          <w:rFonts w:ascii="Helvetica" w:hAnsi="Helvetica" w:cs="Helvetica"/>
-          <w:sz w:val="22"/>
-          <w:szCs w:val="22"/>
-          <w:lang w:val="es-MX"/>
-        </w:rPr>
-        <w:br/>
-      </w:r>
     </w:p>
     <w:p>
       <w:pPr>
@@ -2649,7 +2652,6 @@
           <w:szCs w:val="22"/>
           <w:lang w:val="es-MX"/>
         </w:rPr>
-        <w:lastRenderedPageBreak/>
         <w:t xml:space="preserve">¿En </w:t>
       </w:r>
       <w:r>
@@ -2791,7 +2793,7 @@
           <w:szCs w:val="22"/>
         </w:rPr>
         <w:pict w14:anchorId="52544A3D">
-          <v:shape id="Picture 3" o:spid="_x0000_i1027" type="#_x0000_t75" alt="" style="width:487.55pt;height:186.1pt;visibility:visible;mso-width-percent:0;mso-height-percent:0;mso-width-percent:0;mso-height-percent:0" o:bordertopcolor="black" o:borderleftcolor="black" o:borderbottomcolor="black" o:borderrightcolor="black">
+          <v:shape id="Picture 3" o:spid="_x0000_i1027" type="#_x0000_t75" alt="" style="width:487.7pt;height:186pt;visibility:visible;mso-width-percent:0;mso-height-percent:0;mso-width-percent:0;mso-height-percent:0" o:bordertopcolor="black" o:borderleftcolor="black" o:borderbottomcolor="black" o:borderrightcolor="black">
             <v:imagedata r:id="rId10" o:title="" cropbottom="4681f"/>
             <w10:bordertop type="single" width="4"/>
             <w10:borderleft type="single" width="4"/>
@@ -3135,6 +3137,7 @@
         </w:rPr>
         <w:t xml:space="preserve"> en lugar del </w:t>
       </w:r>
+      <w:proofErr w:type="spellStart"/>
       <w:r>
         <w:rPr>
           <w:rFonts w:ascii="Helvetica" w:hAnsi="Helvetica" w:cs="Helvetica"/>
@@ -3145,6 +3148,7 @@
         </w:rPr>
         <w:t>if</w:t>
       </w:r>
+      <w:proofErr w:type="spellEnd"/>
       <w:r>
         <w:rPr>
           <w:rFonts w:ascii="Helvetica" w:hAnsi="Helvetica" w:cs="Helvetica"/>
@@ -3271,14 +3275,25 @@
         </w:rPr>
         <w:t xml:space="preserve">Tesla </w:t>
       </w:r>
-      <w:r>
-        <w:rPr>
-          <w:rFonts w:ascii="Helvetica" w:hAnsi="Helvetica" w:cs="Helvetica"/>
-          <w:sz w:val="22"/>
-          <w:szCs w:val="22"/>
-          <w:lang w:val="es-MX"/>
-        </w:rPr>
-        <w:t xml:space="preserve">Model 3 en dos configuraciones: </w:t>
+      <w:proofErr w:type="spellStart"/>
+      <w:r>
+        <w:rPr>
+          <w:rFonts w:ascii="Helvetica" w:hAnsi="Helvetica" w:cs="Helvetica"/>
+          <w:sz w:val="22"/>
+          <w:szCs w:val="22"/>
+          <w:lang w:val="es-MX"/>
+        </w:rPr>
+        <w:t>Model</w:t>
+      </w:r>
+      <w:proofErr w:type="spellEnd"/>
+      <w:r>
+        <w:rPr>
+          <w:rFonts w:ascii="Helvetica" w:hAnsi="Helvetica" w:cs="Helvetica"/>
+          <w:sz w:val="22"/>
+          <w:szCs w:val="22"/>
+          <w:lang w:val="es-MX"/>
+        </w:rPr>
+        <w:t xml:space="preserve"> 3 en dos configuraciones: </w:t>
       </w:r>
       <w:r>
         <w:rPr>
@@ -3950,7 +3965,27 @@
           <w:szCs w:val="22"/>
           <w:lang w:val="es-MX"/>
         </w:rPr>
-        <w:t>(ii) 3,975 palabras</w:t>
+        <w:t>(</w:t>
+      </w:r>
+      <w:proofErr w:type="spellStart"/>
+      <w:r>
+        <w:rPr>
+          <w:rFonts w:ascii="Helvetica" w:hAnsi="Helvetica" w:cs="Helvetica"/>
+          <w:sz w:val="22"/>
+          <w:szCs w:val="22"/>
+          <w:lang w:val="es-MX"/>
+        </w:rPr>
+        <w:t>ii</w:t>
+      </w:r>
+      <w:proofErr w:type="spellEnd"/>
+      <w:r>
+        <w:rPr>
+          <w:rFonts w:ascii="Helvetica" w:hAnsi="Helvetica" w:cs="Helvetica"/>
+          <w:sz w:val="22"/>
+          <w:szCs w:val="22"/>
+          <w:lang w:val="es-MX"/>
+        </w:rPr>
+        <w:t>) 3,975 palabras</w:t>
       </w:r>
     </w:p>
     <w:p>
